--- a/LR8/LR8.docx
+++ b/LR8/LR8.docx
@@ -835,6 +835,7 @@
       <w:r>
         <w:rPr>
           <w:rFonts w:ascii="Times New Roman" w:hAnsi="Times New Roman" w:cs="Times New Roman"/>
+          <w:noProof/>
           <w:sz w:val="28"/>
           <w:szCs w:val="28"/>
         </w:rPr>
@@ -891,31 +892,7 @@
           <w:sz w:val="28"/>
           <w:szCs w:val="28"/>
         </w:rPr>
-        <w:t>Рисунок 1.</w:t>
-      </w:r>
-      <w:r>
-        <w:rPr>
-          <w:rFonts w:ascii="Times New Roman" w:hAnsi="Times New Roman" w:cs="Times New Roman"/>
-          <w:sz w:val="28"/>
-          <w:szCs w:val="28"/>
-        </w:rPr>
-        <w:t>2</w:t>
-      </w:r>
-      <w:r>
-        <w:rPr>
-          <w:rFonts w:ascii="Times New Roman" w:hAnsi="Times New Roman" w:cs="Times New Roman"/>
-          <w:sz w:val="28"/>
-          <w:szCs w:val="28"/>
-        </w:rPr>
-        <w:t xml:space="preserve"> — Условие </w:t>
-      </w:r>
-      <w:r>
-        <w:rPr>
-          <w:rFonts w:ascii="Times New Roman" w:hAnsi="Times New Roman" w:cs="Times New Roman"/>
-          <w:sz w:val="28"/>
-          <w:szCs w:val="28"/>
-        </w:rPr>
-        <w:t>2</w:t>
+        <w:t>Рисунок 1.2 — Условие 2</w:t>
       </w:r>
     </w:p>
     <w:p>
@@ -1187,7 +1164,6 @@
           <w:rFonts w:ascii="Times New Roman" w:hAnsi="Times New Roman" w:cs="Times New Roman"/>
           <w:sz w:val="28"/>
           <w:szCs w:val="28"/>
-          <w:lang w:val="en-US"/>
         </w:rPr>
         <w:t>4</w:t>
       </w:r>
@@ -1328,309 +1304,261 @@
           <w:rFonts w:ascii="Times New Roman" w:hAnsi="Times New Roman" w:cs="Times New Roman"/>
           <w:sz w:val="28"/>
           <w:szCs w:val="28"/>
+        </w:rPr>
+        <w:t>5</w:t>
+      </w:r>
+      <w:r>
+        <w:rPr>
+          <w:rFonts w:ascii="Times New Roman" w:hAnsi="Times New Roman" w:cs="Times New Roman"/>
+          <w:sz w:val="28"/>
+          <w:szCs w:val="28"/>
+        </w:rPr>
+        <w:t xml:space="preserve"> — Результат расшифрования</w:t>
+      </w:r>
+    </w:p>
+    <w:p>
+      <w:pPr>
+        <w:spacing w:after="0" w:line="240" w:lineRule="auto"/>
+        <w:jc w:val="center"/>
+        <w:rPr>
+          <w:rFonts w:ascii="Times New Roman" w:hAnsi="Times New Roman" w:cs="Times New Roman"/>
+          <w:sz w:val="28"/>
+          <w:szCs w:val="28"/>
+        </w:rPr>
+      </w:pPr>
+    </w:p>
+    <w:p>
+      <w:pPr>
+        <w:spacing w:after="0" w:line="240" w:lineRule="auto"/>
+        <w:jc w:val="center"/>
+        <w:rPr>
+          <w:rFonts w:ascii="Times New Roman" w:hAnsi="Times New Roman" w:cs="Times New Roman"/>
+          <w:sz w:val="28"/>
+          <w:szCs w:val="28"/>
           <w:lang w:val="en-US"/>
         </w:rPr>
-        <w:t>5</w:t>
-      </w:r>
-      <w:r>
-        <w:rPr>
-          <w:rFonts w:ascii="Times New Roman" w:hAnsi="Times New Roman" w:cs="Times New Roman"/>
-          <w:sz w:val="28"/>
-          <w:szCs w:val="28"/>
-        </w:rPr>
-        <w:t xml:space="preserve"> — Результат расшифрования</w:t>
-      </w:r>
-    </w:p>
-    <w:p>
-      <w:pPr>
-        <w:spacing w:after="0" w:line="240" w:lineRule="auto"/>
-        <w:jc w:val="center"/>
-        <w:rPr>
-          <w:rFonts w:ascii="Times New Roman" w:hAnsi="Times New Roman" w:cs="Times New Roman"/>
-          <w:sz w:val="28"/>
-          <w:szCs w:val="28"/>
-        </w:rPr>
-      </w:pPr>
-    </w:p>
-    <w:p>
-      <w:pPr>
-        <w:spacing w:after="0" w:line="240" w:lineRule="auto"/>
-        <w:jc w:val="center"/>
-        <w:rPr>
-          <w:rFonts w:ascii="Times New Roman" w:hAnsi="Times New Roman" w:cs="Times New Roman"/>
-          <w:sz w:val="28"/>
-          <w:szCs w:val="28"/>
-        </w:rPr>
-      </w:pPr>
-    </w:p>
-    <w:p>
-      <w:pPr>
-        <w:spacing w:after="0" w:line="240" w:lineRule="auto"/>
-        <w:jc w:val="center"/>
-        <w:rPr>
-          <w:rFonts w:ascii="Times New Roman" w:hAnsi="Times New Roman" w:cs="Times New Roman"/>
-          <w:sz w:val="28"/>
-          <w:szCs w:val="28"/>
-        </w:rPr>
-      </w:pPr>
-    </w:p>
-    <w:p>
-      <w:pPr>
-        <w:spacing w:after="0" w:line="240" w:lineRule="auto"/>
-        <w:jc w:val="center"/>
-        <w:rPr>
-          <w:rFonts w:ascii="Times New Roman" w:hAnsi="Times New Roman" w:cs="Times New Roman"/>
-          <w:sz w:val="28"/>
-          <w:szCs w:val="28"/>
-        </w:rPr>
-      </w:pPr>
-    </w:p>
-    <w:p>
-      <w:pPr>
-        <w:spacing w:after="0" w:line="240" w:lineRule="auto"/>
-        <w:jc w:val="center"/>
-        <w:rPr>
-          <w:rFonts w:ascii="Times New Roman" w:hAnsi="Times New Roman" w:cs="Times New Roman"/>
-          <w:sz w:val="28"/>
-          <w:szCs w:val="28"/>
-        </w:rPr>
-      </w:pPr>
-    </w:p>
-    <w:p>
-      <w:pPr>
-        <w:spacing w:after="0" w:line="240" w:lineRule="auto"/>
-        <w:jc w:val="center"/>
-        <w:rPr>
-          <w:rFonts w:ascii="Times New Roman" w:hAnsi="Times New Roman" w:cs="Times New Roman"/>
-          <w:sz w:val="28"/>
-          <w:szCs w:val="28"/>
-        </w:rPr>
-      </w:pPr>
-    </w:p>
-    <w:p>
-      <w:pPr>
-        <w:spacing w:after="0" w:line="240" w:lineRule="auto"/>
-        <w:jc w:val="center"/>
-        <w:rPr>
-          <w:rFonts w:ascii="Times New Roman" w:hAnsi="Times New Roman" w:cs="Times New Roman"/>
-          <w:sz w:val="28"/>
-          <w:szCs w:val="28"/>
-        </w:rPr>
-      </w:pPr>
-    </w:p>
-    <w:p>
-      <w:pPr>
-        <w:spacing w:after="0" w:line="240" w:lineRule="auto"/>
-        <w:jc w:val="center"/>
-        <w:rPr>
-          <w:rFonts w:ascii="Times New Roman" w:hAnsi="Times New Roman" w:cs="Times New Roman"/>
-          <w:sz w:val="28"/>
-          <w:szCs w:val="28"/>
-        </w:rPr>
-      </w:pPr>
-    </w:p>
-    <w:p>
-      <w:pPr>
-        <w:spacing w:after="0" w:line="240" w:lineRule="auto"/>
-        <w:jc w:val="center"/>
-        <w:rPr>
-          <w:rFonts w:ascii="Times New Roman" w:hAnsi="Times New Roman" w:cs="Times New Roman"/>
-          <w:sz w:val="28"/>
-          <w:szCs w:val="28"/>
-        </w:rPr>
-      </w:pPr>
-    </w:p>
-    <w:p>
-      <w:pPr>
-        <w:spacing w:after="0" w:line="240" w:lineRule="auto"/>
-        <w:jc w:val="center"/>
-        <w:rPr>
-          <w:rFonts w:ascii="Times New Roman" w:hAnsi="Times New Roman" w:cs="Times New Roman"/>
-          <w:sz w:val="28"/>
-          <w:szCs w:val="28"/>
-        </w:rPr>
-      </w:pPr>
-    </w:p>
-    <w:p>
-      <w:pPr>
-        <w:spacing w:after="0" w:line="240" w:lineRule="auto"/>
-        <w:jc w:val="center"/>
-        <w:rPr>
-          <w:rFonts w:ascii="Times New Roman" w:hAnsi="Times New Roman" w:cs="Times New Roman"/>
-          <w:sz w:val="28"/>
-          <w:szCs w:val="28"/>
-        </w:rPr>
-      </w:pPr>
-    </w:p>
-    <w:p>
-      <w:pPr>
-        <w:spacing w:after="0" w:line="240" w:lineRule="auto"/>
-        <w:jc w:val="center"/>
-        <w:rPr>
-          <w:rFonts w:ascii="Times New Roman" w:hAnsi="Times New Roman" w:cs="Times New Roman"/>
-          <w:sz w:val="28"/>
-          <w:szCs w:val="28"/>
-        </w:rPr>
-      </w:pPr>
-    </w:p>
-    <w:p>
-      <w:pPr>
-        <w:spacing w:after="0" w:line="240" w:lineRule="auto"/>
-        <w:jc w:val="center"/>
-        <w:rPr>
-          <w:rFonts w:ascii="Times New Roman" w:hAnsi="Times New Roman" w:cs="Times New Roman"/>
-          <w:sz w:val="28"/>
-          <w:szCs w:val="28"/>
-        </w:rPr>
-      </w:pPr>
-    </w:p>
-    <w:p>
-      <w:pPr>
-        <w:spacing w:after="0" w:line="240" w:lineRule="auto"/>
-        <w:jc w:val="center"/>
-        <w:rPr>
-          <w:rFonts w:ascii="Times New Roman" w:hAnsi="Times New Roman" w:cs="Times New Roman"/>
-          <w:sz w:val="28"/>
-          <w:szCs w:val="28"/>
-        </w:rPr>
-      </w:pPr>
-    </w:p>
-    <w:p>
-      <w:pPr>
-        <w:spacing w:after="0" w:line="240" w:lineRule="auto"/>
-        <w:jc w:val="center"/>
-        <w:rPr>
-          <w:rFonts w:ascii="Times New Roman" w:hAnsi="Times New Roman" w:cs="Times New Roman"/>
-          <w:sz w:val="28"/>
-          <w:szCs w:val="28"/>
-        </w:rPr>
-      </w:pPr>
-    </w:p>
-    <w:p>
-      <w:pPr>
-        <w:spacing w:after="0" w:line="240" w:lineRule="auto"/>
-        <w:jc w:val="center"/>
-        <w:rPr>
-          <w:rFonts w:ascii="Times New Roman" w:hAnsi="Times New Roman" w:cs="Times New Roman"/>
-          <w:sz w:val="28"/>
-          <w:szCs w:val="28"/>
-        </w:rPr>
-      </w:pPr>
-    </w:p>
-    <w:p>
-      <w:pPr>
-        <w:spacing w:after="0" w:line="240" w:lineRule="auto"/>
-        <w:jc w:val="center"/>
-        <w:rPr>
-          <w:rFonts w:ascii="Times New Roman" w:hAnsi="Times New Roman" w:cs="Times New Roman"/>
-          <w:sz w:val="28"/>
-          <w:szCs w:val="28"/>
-        </w:rPr>
-      </w:pPr>
-    </w:p>
-    <w:p>
-      <w:pPr>
-        <w:spacing w:after="0" w:line="240" w:lineRule="auto"/>
-        <w:jc w:val="center"/>
-        <w:rPr>
-          <w:rFonts w:ascii="Times New Roman" w:hAnsi="Times New Roman" w:cs="Times New Roman"/>
-          <w:sz w:val="28"/>
-          <w:szCs w:val="28"/>
-        </w:rPr>
-      </w:pPr>
-    </w:p>
-    <w:p>
-      <w:pPr>
-        <w:spacing w:after="0" w:line="240" w:lineRule="auto"/>
-        <w:jc w:val="center"/>
-        <w:rPr>
-          <w:rFonts w:ascii="Times New Roman" w:hAnsi="Times New Roman" w:cs="Times New Roman"/>
-          <w:sz w:val="28"/>
-          <w:szCs w:val="28"/>
-        </w:rPr>
-      </w:pPr>
-    </w:p>
-    <w:p>
-      <w:pPr>
-        <w:spacing w:after="0" w:line="240" w:lineRule="auto"/>
-        <w:jc w:val="center"/>
-        <w:rPr>
-          <w:rFonts w:ascii="Times New Roman" w:hAnsi="Times New Roman" w:cs="Times New Roman"/>
-          <w:sz w:val="28"/>
-          <w:szCs w:val="28"/>
-        </w:rPr>
-      </w:pPr>
-    </w:p>
-    <w:p>
-      <w:pPr>
-        <w:spacing w:after="0" w:line="240" w:lineRule="auto"/>
-        <w:jc w:val="center"/>
-        <w:rPr>
-          <w:rFonts w:ascii="Times New Roman" w:hAnsi="Times New Roman" w:cs="Times New Roman"/>
-          <w:sz w:val="28"/>
-          <w:szCs w:val="28"/>
-        </w:rPr>
-      </w:pPr>
-    </w:p>
-    <w:p>
-      <w:pPr>
-        <w:spacing w:after="0" w:line="240" w:lineRule="auto"/>
-        <w:jc w:val="center"/>
-        <w:rPr>
-          <w:rFonts w:ascii="Times New Roman" w:hAnsi="Times New Roman" w:cs="Times New Roman"/>
-          <w:sz w:val="28"/>
-          <w:szCs w:val="28"/>
-        </w:rPr>
-      </w:pPr>
-    </w:p>
-    <w:p>
-      <w:pPr>
-        <w:spacing w:after="0" w:line="240" w:lineRule="auto"/>
-        <w:jc w:val="center"/>
-        <w:rPr>
-          <w:rFonts w:ascii="Times New Roman" w:hAnsi="Times New Roman" w:cs="Times New Roman"/>
-          <w:sz w:val="28"/>
-          <w:szCs w:val="28"/>
-        </w:rPr>
-      </w:pPr>
-    </w:p>
-    <w:p>
-      <w:pPr>
-        <w:spacing w:after="0" w:line="240" w:lineRule="auto"/>
-        <w:jc w:val="center"/>
-        <w:rPr>
-          <w:rFonts w:ascii="Times New Roman" w:hAnsi="Times New Roman" w:cs="Times New Roman"/>
-          <w:sz w:val="28"/>
-          <w:szCs w:val="28"/>
-        </w:rPr>
-      </w:pPr>
-    </w:p>
-    <w:p>
-      <w:pPr>
-        <w:spacing w:after="0" w:line="240" w:lineRule="auto"/>
-        <w:jc w:val="center"/>
-        <w:rPr>
-          <w:rFonts w:ascii="Times New Roman" w:hAnsi="Times New Roman" w:cs="Times New Roman"/>
-          <w:sz w:val="28"/>
-          <w:szCs w:val="28"/>
-        </w:rPr>
-      </w:pPr>
-    </w:p>
-    <w:p>
-      <w:pPr>
-        <w:spacing w:after="0" w:line="240" w:lineRule="auto"/>
-        <w:jc w:val="center"/>
-        <w:rPr>
-          <w:rFonts w:ascii="Times New Roman" w:hAnsi="Times New Roman" w:cs="Times New Roman"/>
-          <w:sz w:val="28"/>
-          <w:szCs w:val="28"/>
-        </w:rPr>
-      </w:pPr>
-    </w:p>
-    <w:p>
-      <w:pPr>
-        <w:spacing w:after="0" w:line="240" w:lineRule="auto"/>
-        <w:jc w:val="center"/>
+      </w:pPr>
+    </w:p>
+    <w:p>
+      <w:pPr>
+        <w:spacing w:after="240" w:line="259" w:lineRule="auto"/>
+        <w:ind w:firstLine="709"/>
+        <w:jc w:val="both"/>
+        <w:rPr>
+          <w:rFonts w:ascii="Times New Roman" w:hAnsi="Times New Roman" w:cs="Times New Roman"/>
+          <w:bCs/>
+          <w:color w:val="000000" w:themeColor="text1"/>
+          <w:sz w:val="28"/>
+          <w:szCs w:val="28"/>
+        </w:rPr>
+      </w:pPr>
+      <w:r>
+        <w:rPr>
+          <w:rFonts w:ascii="Times New Roman" w:hAnsi="Times New Roman" w:cs="Times New Roman"/>
+          <w:bCs/>
+          <w:color w:val="000000" w:themeColor="text1"/>
+          <w:sz w:val="28"/>
+          <w:szCs w:val="28"/>
+        </w:rPr>
+        <w:t>Оценка времени выполнения:</w:t>
+      </w:r>
+    </w:p>
+    <w:p>
+      <w:pPr>
+        <w:spacing w:after="240" w:line="259" w:lineRule="auto"/>
+        <w:jc w:val="center"/>
+        <w:rPr>
+          <w:rFonts w:ascii="Times New Roman" w:hAnsi="Times New Roman" w:cs="Times New Roman"/>
+          <w:bCs/>
+          <w:color w:val="000000" w:themeColor="text1"/>
+          <w:sz w:val="28"/>
+          <w:szCs w:val="28"/>
+        </w:rPr>
+      </w:pPr>
+      <w:r>
+        <w:rPr>
+          <w:rFonts w:ascii="Times New Roman" w:hAnsi="Times New Roman" w:cs="Times New Roman"/>
+          <w:bCs/>
+          <w:noProof/>
+          <w:color w:val="000000" w:themeColor="text1"/>
+          <w:sz w:val="28"/>
+          <w:szCs w:val="28"/>
+        </w:rPr>
+        <w:drawing>
+          <wp:inline distT="0" distB="0" distL="0" distR="0" wp14:anchorId="53BC2A4C" wp14:editId="277526F5">
+            <wp:extent cx="3675298" cy="2202109"/>
+            <wp:effectExtent l="0" t="0" r="1905" b="8255"/>
+            <wp:docPr id="4" name="Рисунок 4"/>
+            <wp:cNvGraphicFramePr>
+              <a:graphicFrameLocks xmlns:a="http://schemas.openxmlformats.org/drawingml/2006/main" noChangeAspect="1"/>
+            </wp:cNvGraphicFramePr>
+            <a:graphic xmlns:a="http://schemas.openxmlformats.org/drawingml/2006/main">
+              <a:graphicData uri="http://schemas.openxmlformats.org/drawingml/2006/picture">
+                <pic:pic xmlns:pic="http://schemas.openxmlformats.org/drawingml/2006/picture">
+                  <pic:nvPicPr>
+                    <pic:cNvPr id="4" name="Рисунок 4"/>
+                    <pic:cNvPicPr/>
+                  </pic:nvPicPr>
+                  <pic:blipFill>
+                    <a:blip r:embed="rId10">
+                      <a:extLst>
+                        <a:ext uri="{28A0092B-C50C-407E-A947-70E740481C1C}">
+                          <a14:useLocalDpi xmlns:a14="http://schemas.microsoft.com/office/drawing/2010/main" val="0"/>
+                        </a:ext>
+                      </a:extLst>
+                    </a:blip>
+                    <a:stretch>
+                      <a:fillRect/>
+                    </a:stretch>
+                  </pic:blipFill>
+                  <pic:spPr>
+                    <a:xfrm>
+                      <a:off x="0" y="0"/>
+                      <a:ext cx="3675298" cy="2202109"/>
+                    </a:xfrm>
+                    <a:prstGeom prst="rect">
+                      <a:avLst/>
+                    </a:prstGeom>
+                  </pic:spPr>
+                </pic:pic>
+              </a:graphicData>
+            </a:graphic>
+          </wp:inline>
+        </w:drawing>
+      </w:r>
+    </w:p>
+    <w:p>
+      <w:pPr>
+        <w:spacing w:after="0" w:line="240" w:lineRule="auto"/>
+        <w:jc w:val="center"/>
+        <w:rPr>
+          <w:rFonts w:ascii="Times New Roman" w:hAnsi="Times New Roman" w:cs="Times New Roman"/>
+          <w:sz w:val="28"/>
+          <w:szCs w:val="28"/>
+        </w:rPr>
+      </w:pPr>
+      <w:r>
+        <w:rPr>
+          <w:rFonts w:ascii="Times New Roman" w:hAnsi="Times New Roman" w:cs="Times New Roman"/>
+          <w:sz w:val="28"/>
+          <w:szCs w:val="28"/>
+        </w:rPr>
+        <w:t>Рисунок 1.6 — Время выполнения</w:t>
+      </w:r>
+    </w:p>
+    <w:p>
+      <w:pPr>
+        <w:spacing w:after="0" w:line="240" w:lineRule="auto"/>
+        <w:jc w:val="center"/>
+        <w:rPr>
+          <w:rFonts w:ascii="Times New Roman" w:hAnsi="Times New Roman" w:cs="Times New Roman"/>
+          <w:sz w:val="28"/>
+          <w:szCs w:val="28"/>
+        </w:rPr>
+      </w:pPr>
+    </w:p>
+    <w:p>
+      <w:pPr>
+        <w:spacing w:after="0" w:line="240" w:lineRule="auto"/>
+        <w:jc w:val="center"/>
+        <w:rPr>
+          <w:rFonts w:ascii="Times New Roman" w:hAnsi="Times New Roman" w:cs="Times New Roman"/>
+          <w:sz w:val="28"/>
+          <w:szCs w:val="28"/>
+        </w:rPr>
+      </w:pPr>
+    </w:p>
+    <w:p>
+      <w:pPr>
+        <w:spacing w:after="0" w:line="240" w:lineRule="auto"/>
+        <w:jc w:val="center"/>
+        <w:rPr>
+          <w:rFonts w:ascii="Times New Roman" w:hAnsi="Times New Roman" w:cs="Times New Roman"/>
+          <w:sz w:val="28"/>
+          <w:szCs w:val="28"/>
+        </w:rPr>
+      </w:pPr>
+    </w:p>
+    <w:p>
+      <w:pPr>
+        <w:spacing w:after="0" w:line="240" w:lineRule="auto"/>
+        <w:jc w:val="center"/>
+        <w:rPr>
+          <w:rFonts w:ascii="Times New Roman" w:hAnsi="Times New Roman" w:cs="Times New Roman"/>
+          <w:sz w:val="28"/>
+          <w:szCs w:val="28"/>
+        </w:rPr>
+      </w:pPr>
+    </w:p>
+    <w:p>
+      <w:pPr>
+        <w:spacing w:after="0" w:line="240" w:lineRule="auto"/>
+        <w:jc w:val="center"/>
+        <w:rPr>
+          <w:rFonts w:ascii="Times New Roman" w:hAnsi="Times New Roman" w:cs="Times New Roman"/>
+          <w:sz w:val="28"/>
+          <w:szCs w:val="28"/>
+        </w:rPr>
+      </w:pPr>
+    </w:p>
+    <w:p>
+      <w:pPr>
+        <w:spacing w:after="0" w:line="240" w:lineRule="auto"/>
+        <w:jc w:val="center"/>
+        <w:rPr>
+          <w:rFonts w:ascii="Times New Roman" w:hAnsi="Times New Roman" w:cs="Times New Roman"/>
+          <w:sz w:val="28"/>
+          <w:szCs w:val="28"/>
+        </w:rPr>
+      </w:pPr>
+    </w:p>
+    <w:p>
+      <w:pPr>
+        <w:spacing w:after="0" w:line="240" w:lineRule="auto"/>
+        <w:jc w:val="center"/>
+        <w:rPr>
+          <w:rFonts w:ascii="Times New Roman" w:hAnsi="Times New Roman" w:cs="Times New Roman"/>
+          <w:sz w:val="28"/>
+          <w:szCs w:val="28"/>
+        </w:rPr>
+      </w:pPr>
+    </w:p>
+    <w:p>
+      <w:pPr>
+        <w:spacing w:after="0" w:line="240" w:lineRule="auto"/>
+        <w:jc w:val="center"/>
+        <w:rPr>
+          <w:rFonts w:ascii="Times New Roman" w:hAnsi="Times New Roman" w:cs="Times New Roman"/>
+          <w:sz w:val="28"/>
+          <w:szCs w:val="28"/>
+        </w:rPr>
+      </w:pPr>
+    </w:p>
+    <w:p>
+      <w:pPr>
+        <w:spacing w:after="0" w:line="240" w:lineRule="auto"/>
+        <w:jc w:val="center"/>
+        <w:rPr>
+          <w:rFonts w:ascii="Times New Roman" w:hAnsi="Times New Roman" w:cs="Times New Roman"/>
+          <w:sz w:val="28"/>
+          <w:szCs w:val="28"/>
+        </w:rPr>
+      </w:pPr>
+    </w:p>
+    <w:p>
+      <w:pPr>
+        <w:spacing w:after="0" w:line="240" w:lineRule="auto"/>
+        <w:jc w:val="center"/>
+        <w:rPr>
+          <w:rFonts w:ascii="Times New Roman" w:hAnsi="Times New Roman" w:cs="Times New Roman"/>
+          <w:sz w:val="28"/>
+          <w:szCs w:val="28"/>
+        </w:rPr>
+      </w:pPr>
+    </w:p>
+    <w:p>
+      <w:pPr>
+        <w:spacing w:after="0" w:line="240" w:lineRule="auto"/>
         <w:rPr>
           <w:rFonts w:ascii="Times New Roman" w:hAnsi="Times New Roman" w:cs="Times New Roman"/>
           <w:sz w:val="28"/>
